--- a/Phase2/Practice Projects/p4_ProductDetails/WriteUp Product Details.docx
+++ b/Phase2/Practice Projects/p4_ProductDetails/WriteUp Product Details.docx
@@ -1685,302 +1685,26 @@
     </w:p>
     <w:p>
       <w:pPr>
-        <w:pStyle w:val="ListParagraph"/>
-        <w:rPr>
-          <w:sz w:val="24"/>
-          <w:szCs w:val="24"/>
-        </w:rPr>
-      </w:pPr>
-    </w:p>
-    <w:p>
-      <w:pPr>
-        <w:pStyle w:val="ListParagraph"/>
-        <w:rPr>
-          <w:sz w:val="24"/>
-          <w:szCs w:val="24"/>
-        </w:rPr>
-      </w:pPr>
-    </w:p>
-    <w:p>
-      <w:pPr>
-        <w:pStyle w:val="ListParagraph"/>
-        <w:rPr>
-          <w:sz w:val="24"/>
-          <w:szCs w:val="24"/>
-        </w:rPr>
-      </w:pPr>
-    </w:p>
-    <w:p>
-      <w:pPr>
-        <w:pStyle w:val="ListParagraph"/>
-        <w:rPr>
-          <w:sz w:val="24"/>
-          <w:szCs w:val="24"/>
-        </w:rPr>
-      </w:pPr>
-    </w:p>
-    <w:p>
-      <w:pPr>
-        <w:pStyle w:val="ListParagraph"/>
-        <w:rPr>
-          <w:sz w:val="24"/>
-          <w:szCs w:val="24"/>
-        </w:rPr>
-      </w:pPr>
-    </w:p>
-    <w:p>
-      <w:pPr>
-        <w:pStyle w:val="ListParagraph"/>
-        <w:rPr>
-          <w:sz w:val="24"/>
-          <w:szCs w:val="24"/>
-        </w:rPr>
-      </w:pPr>
-    </w:p>
-    <w:p>
-      <w:pPr>
-        <w:pStyle w:val="ListParagraph"/>
-        <w:rPr>
-          <w:sz w:val="24"/>
-          <w:szCs w:val="24"/>
-        </w:rPr>
-      </w:pPr>
-    </w:p>
-    <w:p>
-      <w:pPr>
-        <w:rPr>
-          <w:sz w:val="24"/>
-          <w:szCs w:val="24"/>
-        </w:rPr>
-      </w:pPr>
-    </w:p>
-    <w:p>
-      <w:pPr>
-        <w:pStyle w:val="ListParagraph"/>
-        <w:rPr>
-          <w:sz w:val="24"/>
-          <w:szCs w:val="24"/>
-        </w:rPr>
-      </w:pPr>
-    </w:p>
-    <w:p>
-      <w:pPr>
-        <w:pStyle w:val="ListParagraph"/>
-        <w:rPr>
-          <w:sz w:val="24"/>
-          <w:szCs w:val="24"/>
-        </w:rPr>
-      </w:pPr>
-    </w:p>
-    <w:p>
-      <w:pPr>
-        <w:pStyle w:val="ListParagraph"/>
-        <w:rPr>
-          <w:sz w:val="24"/>
-          <w:szCs w:val="24"/>
-        </w:rPr>
-      </w:pPr>
-    </w:p>
-    <w:p>
-      <w:pPr>
-        <w:pStyle w:val="ListParagraph"/>
-        <w:rPr>
-          <w:sz w:val="24"/>
-          <w:szCs w:val="24"/>
-        </w:rPr>
-      </w:pPr>
-    </w:p>
-    <w:p>
-      <w:pPr>
-        <w:pStyle w:val="ListParagraph"/>
-        <w:rPr>
-          <w:sz w:val="24"/>
-          <w:szCs w:val="24"/>
-        </w:rPr>
-      </w:pPr>
-    </w:p>
-    <w:p>
-      <w:pPr>
-        <w:pStyle w:val="ListParagraph"/>
-        <w:rPr>
-          <w:sz w:val="24"/>
-          <w:szCs w:val="24"/>
-        </w:rPr>
-      </w:pPr>
-    </w:p>
-    <w:p>
-      <w:pPr>
-        <w:pStyle w:val="ListParagraph"/>
-        <w:rPr>
-          <w:sz w:val="24"/>
-          <w:szCs w:val="24"/>
-        </w:rPr>
-      </w:pPr>
-    </w:p>
-    <w:p>
-      <w:pPr>
-        <w:pStyle w:val="ListParagraph"/>
-        <w:rPr>
-          <w:sz w:val="24"/>
-          <w:szCs w:val="24"/>
-        </w:rPr>
-      </w:pPr>
-    </w:p>
-    <w:p>
-      <w:pPr>
-        <w:pStyle w:val="ListParagraph"/>
-        <w:rPr>
-          <w:sz w:val="24"/>
-          <w:szCs w:val="24"/>
-        </w:rPr>
-      </w:pPr>
-    </w:p>
-    <w:p>
-      <w:pPr>
-        <w:pStyle w:val="ListParagraph"/>
-        <w:rPr>
-          <w:sz w:val="24"/>
-          <w:szCs w:val="24"/>
-        </w:rPr>
-      </w:pPr>
-    </w:p>
-    <w:p>
-      <w:pPr>
-        <w:pStyle w:val="ListParagraph"/>
-        <w:rPr>
-          <w:sz w:val="24"/>
-          <w:szCs w:val="24"/>
-        </w:rPr>
-      </w:pPr>
-    </w:p>
-    <w:p>
-      <w:pPr>
-        <w:pStyle w:val="ListParagraph"/>
-        <w:rPr>
-          <w:sz w:val="24"/>
-          <w:szCs w:val="24"/>
-        </w:rPr>
-      </w:pPr>
-    </w:p>
-    <w:p>
-      <w:pPr>
-        <w:pStyle w:val="ListParagraph"/>
-        <w:rPr>
-          <w:sz w:val="24"/>
-          <w:szCs w:val="24"/>
-        </w:rPr>
-      </w:pPr>
-    </w:p>
-    <w:p>
-      <w:pPr>
-        <w:rPr>
-          <w:sz w:val="24"/>
-          <w:szCs w:val="24"/>
-        </w:rPr>
-      </w:pPr>
-    </w:p>
-    <w:p>
-      <w:pPr>
-        <w:rPr>
-          <w:sz w:val="24"/>
-          <w:szCs w:val="24"/>
-        </w:rPr>
-      </w:pPr>
-    </w:p>
-    <w:p>
-      <w:pPr>
-        <w:rPr>
-          <w:sz w:val="24"/>
-          <w:szCs w:val="24"/>
-        </w:rPr>
-      </w:pPr>
-    </w:p>
-    <w:p>
-      <w:pPr>
-        <w:rPr>
-          <w:sz w:val="24"/>
-          <w:szCs w:val="24"/>
-        </w:rPr>
-      </w:pPr>
-    </w:p>
-    <w:p>
-      <w:pPr>
-        <w:rPr>
-          <w:sz w:val="24"/>
-          <w:szCs w:val="24"/>
-        </w:rPr>
-      </w:pPr>
-    </w:p>
-    <w:p>
-      <w:pPr>
-        <w:rPr>
-          <w:sz w:val="24"/>
-          <w:szCs w:val="24"/>
-        </w:rPr>
-      </w:pPr>
-    </w:p>
-    <w:p>
-      <w:pPr>
-        <w:rPr>
-          <w:sz w:val="24"/>
-          <w:szCs w:val="24"/>
-        </w:rPr>
-      </w:pPr>
-    </w:p>
-    <w:p>
-      <w:pPr>
-        <w:rPr>
-          <w:sz w:val="24"/>
-          <w:szCs w:val="24"/>
-        </w:rPr>
-      </w:pPr>
-    </w:p>
-    <w:p>
-      <w:pPr>
-        <w:rPr>
-          <w:sz w:val="24"/>
-          <w:szCs w:val="24"/>
-        </w:rPr>
-      </w:pPr>
-    </w:p>
-    <w:p>
-      <w:pPr>
-        <w:rPr>
-          <w:sz w:val="24"/>
-          <w:szCs w:val="24"/>
-        </w:rPr>
-      </w:pPr>
-    </w:p>
-    <w:p>
-      <w:pPr>
-        <w:rPr>
-          <w:sz w:val="24"/>
-          <w:szCs w:val="24"/>
-        </w:rPr>
-      </w:pPr>
-    </w:p>
-    <w:p>
-      <w:pPr>
-        <w:pStyle w:val="ListParagraph"/>
-        <w:rPr>
-          <w:sz w:val="24"/>
-          <w:szCs w:val="24"/>
-        </w:rPr>
-      </w:pPr>
-    </w:p>
-    <w:p>
-      <w:pPr>
-        <w:pStyle w:val="ListParagraph"/>
-        <w:rPr>
-          <w:sz w:val="24"/>
-          <w:szCs w:val="24"/>
-        </w:rPr>
-      </w:pPr>
-      <w:r>
-        <w:rPr>
-          <w:sz w:val="24"/>
-          <w:szCs w:val="24"/>
-        </w:rPr>
+        <w:rPr>
+          <w:sz w:val="24"/>
+          <w:szCs w:val="24"/>
+        </w:rPr>
+      </w:pPr>
+    </w:p>
+    <w:p>
+      <w:pPr>
+        <w:pStyle w:val="ListParagraph"/>
+        <w:rPr>
+          <w:sz w:val="24"/>
+          <w:szCs w:val="24"/>
+        </w:rPr>
+      </w:pPr>
+      <w:r>
+        <w:rPr>
+          <w:sz w:val="24"/>
+          <w:szCs w:val="24"/>
+        </w:rPr>
+        <w:lastRenderedPageBreak/>
         <w:t>Git:</w:t>
       </w:r>
     </w:p>
@@ -1996,6 +1720,7 @@
     <w:p>
       <w:pPr>
         <w:pStyle w:val="ListParagraph"/>
+        <w:ind w:left="0"/>
         <w:rPr>
           <w:sz w:val="24"/>
           <w:szCs w:val="24"/>
@@ -2007,12 +1732,11 @@
           <w:sz w:val="24"/>
           <w:szCs w:val="24"/>
         </w:rPr>
-        <w:lastRenderedPageBreak/>
         <w:drawing>
-          <wp:inline distT="0" distB="0" distL="0" distR="0" wp14:anchorId="7A2CCD30" wp14:editId="6269DD51">
-            <wp:extent cx="6645910" cy="7072630"/>
-            <wp:effectExtent l="0" t="0" r="2540" b="0"/>
-            <wp:docPr id="2" name="Picture 2"/>
+          <wp:inline distT="0" distB="0" distL="0" distR="0" wp14:anchorId="1B039576" wp14:editId="3C560930">
+            <wp:extent cx="6645910" cy="7040245"/>
+            <wp:effectExtent l="0" t="0" r="2540" b="8255"/>
+            <wp:docPr id="3" name="Picture 3"/>
             <wp:cNvGraphicFramePr>
               <a:graphicFrameLocks xmlns:a="http://schemas.openxmlformats.org/drawingml/2006/main" noChangeAspect="1"/>
             </wp:cNvGraphicFramePr>
@@ -2020,7 +1744,7 @@
               <a:graphicData uri="http://schemas.openxmlformats.org/drawingml/2006/picture">
                 <pic:pic xmlns:pic="http://schemas.openxmlformats.org/drawingml/2006/picture">
                   <pic:nvPicPr>
-                    <pic:cNvPr id="2" name="Picture 2"/>
+                    <pic:cNvPr id="3" name="Picture 3"/>
                     <pic:cNvPicPr/>
                   </pic:nvPicPr>
                   <pic:blipFill>
@@ -2038,7 +1762,7 @@
                   <pic:spPr>
                     <a:xfrm>
                       <a:off x="0" y="0"/>
-                      <a:ext cx="6645910" cy="7072630"/>
+                      <a:ext cx="6645910" cy="7040245"/>
                     </a:xfrm>
                     <a:prstGeom prst="rect">
                       <a:avLst/>
